--- a/Data/Experiment Result/memory.docx
+++ b/Data/Experiment Result/memory.docx
@@ -78,11 +78,13 @@
         <w:pStyle w:val="ListParagraph"/>
       </w:pPr>
       <w:r>
-        <w:t>(0-6875), 8, 0.1, 1,2.6</w:t>
-      </w:r>
-      <w:r>
-        <w:t>, (2425-2590)(78-256)</w:t>
-      </w:r>
+        <w:t>(0-6875), 8,</w:t>
+      </w:r>
+      <w:r>
+        <w:t xml:space="preserve"> 0.1, 1,2.6, (2425-2590)</w:t>
+      </w:r>
+      <w:bookmarkStart w:id="0" w:name="_GoBack"/>
+      <w:bookmarkEnd w:id="0"/>
       <w:r>
         <w:t>, 00:00:14</w:t>
       </w:r>
@@ -131,8 +133,6 @@
           </wp:inline>
         </w:drawing>
       </w:r>
-      <w:bookmarkStart w:id="0" w:name="_GoBack"/>
-      <w:bookmarkEnd w:id="0"/>
     </w:p>
     <w:p>
       <w:pPr>
@@ -212,25 +212,7 @@
         <w:t xml:space="preserve">  </w:t>
       </w:r>
       <w:r>
-        <w:t>(0-6875</w:t>
-      </w:r>
-      <w:r>
-        <w:t>), 1.05, 10, 1, 2.5</w:t>
-      </w:r>
-      <w:r>
-        <w:t>,(2399-2614)</w:t>
-      </w:r>
-      <w:r>
-        <w:t>(6271-6433)</w:t>
-      </w:r>
-      <w:r>
-        <w:t>,</w:t>
-      </w:r>
-      <w:r>
-        <w:t>00:01:3</w:t>
-      </w:r>
-      <w:r>
-        <w:t>8</w:t>
+        <w:t>(0-6875), 1.05, 10, 1, 2.5,(2399-2614)(6271-6433),00:01:38</w:t>
       </w:r>
     </w:p>
     <w:p>
